--- a/Documentations/PierreDocumentation/Fiches recettes.docx
+++ b/Documentations/PierreDocumentation/Fiches recettes.docx
@@ -319,6 +319,12 @@
             <w:r>
               <w:t>Ouvrir le projet avec Android Studio</w:t>
             </w:r>
+            <w:r>
+              <w:t xml:space="preserve"> sur l</w:t>
+            </w:r>
+            <w:r>
+              <w:t>’ordinateur</w:t>
+            </w:r>
           </w:p>
         </w:tc>
         <w:tc>
@@ -328,12 +334,12 @@
           <w:p>
             <w:pPr>
               <w:rPr>
-                <w:sz w:val="22"/>
+                <w:szCs w:val="24"/>
               </w:rPr>
             </w:pPr>
             <w:r>
               <w:rPr>
-                <w:sz w:val="22"/>
+                <w:szCs w:val="24"/>
               </w:rPr>
               <w:t>Le projet s’ouvre correctement et se synchronise.</w:t>
             </w:r>
@@ -637,7 +643,6 @@
         <w:pStyle w:val="Titre"/>
       </w:pPr>
       <w:r>
-        <w:lastRenderedPageBreak/>
         <w:t>Scénario 4. Sélection du type d’emprunt NFC.</w:t>
       </w:r>
     </w:p>
@@ -810,11 +815,6 @@
         </w:tc>
       </w:tr>
     </w:tbl>
-    <w:p>
-      <w:pPr>
-        <w:pStyle w:val="Titre"/>
-      </w:pPr>
-    </w:p>
     <w:p>
       <w:pPr>
         <w:pStyle w:val="Titre"/>
@@ -1023,11 +1023,6 @@
       <w:pPr>
         <w:pStyle w:val="Titre"/>
       </w:pPr>
-    </w:p>
-    <w:p>
-      <w:pPr>
-        <w:pStyle w:val="Titre"/>
-      </w:pPr>
       <w:r>
         <w:t>Scenario 6. Confirmation de l’emprunt</w:t>
       </w:r>
@@ -1035,7 +1030,7 @@
     <w:tbl>
       <w:tblPr>
         <w:tblStyle w:val="Grilledutableau"/>
-        <w:tblpPr w:leftFromText="141" w:rightFromText="141" w:vertAnchor="page" w:horzAnchor="margin" w:tblpY="10393"/>
+        <w:tblpPr w:leftFromText="141" w:rightFromText="141" w:vertAnchor="page" w:horzAnchor="margin" w:tblpY="9741"/>
         <w:tblW w:w="0" w:type="auto"/>
         <w:tblLook w:val="04A0" w:firstRow="1" w:lastRow="0" w:firstColumn="1" w:lastColumn="0" w:noHBand="0" w:noVBand="1"/>
       </w:tblPr>
@@ -1177,10 +1172,7 @@
           </w:tcPr>
           <w:p>
             <w:r>
-              <w:t xml:space="preserve">Envoyer </w:t>
-            </w:r>
-            <w:r>
-              <w:t>une requête à la base de données et celle-ci envoie un message de confirmation de l’emprunt car l’article est disponible</w:t>
+              <w:t>Envoyer une requête à la base de données et celle-ci envoie un message de confirmation de l’emprunt car l’article est disponible</w:t>
             </w:r>
           </w:p>
         </w:tc>
@@ -1196,11 +1188,7 @@
         </w:tc>
       </w:tr>
     </w:tbl>
-    <w:p>
-      <w:pPr>
-        <w:pStyle w:val="Titre"/>
-      </w:pPr>
-    </w:p>
+    <w:p/>
     <w:p/>
     <w:p/>
     <w:p>
@@ -1208,13 +1196,14 @@
         <w:pStyle w:val="Titre"/>
       </w:pPr>
       <w:r>
+        <w:lastRenderedPageBreak/>
         <w:t>Scenario 7. Refus de l’emprunt</w:t>
       </w:r>
     </w:p>
     <w:tbl>
       <w:tblPr>
         <w:tblStyle w:val="Grilledutableau"/>
-        <w:tblpPr w:leftFromText="141" w:rightFromText="141" w:vertAnchor="page" w:horzAnchor="margin" w:tblpY="2611"/>
+        <w:tblpPr w:leftFromText="141" w:rightFromText="141" w:vertAnchor="page" w:horzAnchor="margin" w:tblpY="1835"/>
         <w:tblW w:w="0" w:type="auto"/>
         <w:tblLook w:val="04A0" w:firstRow="1" w:lastRow="0" w:firstColumn="1" w:lastColumn="0" w:noHBand="0" w:noVBand="1"/>
       </w:tblPr>
@@ -1397,7 +1386,7 @@
     <w:tbl>
       <w:tblPr>
         <w:tblStyle w:val="Grilledutableau"/>
-        <w:tblpPr w:leftFromText="141" w:rightFromText="141" w:vertAnchor="page" w:horzAnchor="margin" w:tblpY="8005"/>
+        <w:tblpPr w:leftFromText="141" w:rightFromText="141" w:vertAnchor="page" w:horzAnchor="margin" w:tblpY="6998"/>
         <w:tblW w:w="0" w:type="auto"/>
         <w:tblLook w:val="04A0" w:firstRow="1" w:lastRow="0" w:firstColumn="1" w:lastColumn="0" w:noHBand="0" w:noVBand="1"/>
       </w:tblPr>
@@ -1614,14 +1603,10 @@
       </w:r>
       <w:proofErr w:type="spellEnd"/>
     </w:p>
-    <w:p>
-      <w:bookmarkStart w:id="0" w:name="_GoBack"/>
-      <w:bookmarkEnd w:id="0"/>
-    </w:p>
     <w:tbl>
       <w:tblPr>
         <w:tblStyle w:val="Grilledutableau"/>
-        <w:tblpPr w:leftFromText="141" w:rightFromText="141" w:vertAnchor="page" w:horzAnchor="margin" w:tblpY="11857"/>
+        <w:tblpPr w:leftFromText="141" w:rightFromText="141" w:vertAnchor="page" w:horzAnchor="margin" w:tblpY="10651"/>
         <w:tblW w:w="0" w:type="auto"/>
         <w:tblLook w:val="04A0" w:firstRow="1" w:lastRow="0" w:firstColumn="1" w:lastColumn="0" w:noHBand="0" w:noVBand="1"/>
       </w:tblPr>
@@ -1830,6 +1815,17 @@
       </w:tr>
     </w:tbl>
     <w:p/>
+    <w:p/>
+    <w:p>
+      <w:pPr>
+        <w:pStyle w:val="Titre"/>
+      </w:pPr>
+    </w:p>
+    <w:p>
+      <w:pPr>
+        <w:pStyle w:val="Titre"/>
+      </w:pPr>
+    </w:p>
     <w:p>
       <w:pPr>
         <w:pStyle w:val="Titre"/>
@@ -1862,6 +1858,7 @@
             <w:pPr>
               <w:pStyle w:val="Sansinterligne"/>
             </w:pPr>
+            <w:bookmarkStart w:id="0" w:name="_Hlk7509203"/>
             <w:r>
               <w:t>N°</w:t>
             </w:r>
@@ -2047,8 +2044,308 @@
           </w:p>
         </w:tc>
       </w:tr>
+      <w:bookmarkEnd w:id="0"/>
     </w:tbl>
     <w:p/>
+    <w:p/>
+    <w:p/>
+    <w:p/>
+    <w:p/>
+    <w:p/>
+    <w:p/>
+    <w:p/>
+    <w:p/>
+    <w:p/>
+    <w:p/>
+    <w:p/>
+    <w:p/>
+    <w:p/>
+    <w:p/>
+    <w:tbl>
+      <w:tblPr>
+        <w:tblStyle w:val="Grilledutableau"/>
+        <w:tblpPr w:leftFromText="141" w:rightFromText="141" w:vertAnchor="page" w:horzAnchor="margin" w:tblpY="1863"/>
+        <w:tblW w:w="0" w:type="auto"/>
+        <w:tblLook w:val="04A0" w:firstRow="1" w:lastRow="0" w:firstColumn="1" w:lastColumn="0" w:noHBand="0" w:noVBand="1"/>
+      </w:tblPr>
+      <w:tblGrid>
+        <w:gridCol w:w="683"/>
+        <w:gridCol w:w="3341"/>
+        <w:gridCol w:w="3229"/>
+        <w:gridCol w:w="1241"/>
+      </w:tblGrid>
+      <w:tr>
+        <w:tc>
+          <w:tcPr>
+            <w:tcW w:w="683" w:type="dxa"/>
+            <w:shd w:val="clear" w:color="auto" w:fill="D9D9D9" w:themeFill="background1" w:themeFillShade="D9"/>
+          </w:tcPr>
+          <w:p>
+            <w:pPr>
+              <w:pStyle w:val="Sansinterligne"/>
+            </w:pPr>
+            <w:r>
+              <w:lastRenderedPageBreak/>
+              <w:t>N°</w:t>
+            </w:r>
+          </w:p>
+        </w:tc>
+        <w:tc>
+          <w:tcPr>
+            <w:tcW w:w="3341" w:type="dxa"/>
+            <w:shd w:val="clear" w:color="auto" w:fill="D9D9D9" w:themeFill="background1" w:themeFillShade="D9"/>
+          </w:tcPr>
+          <w:p>
+            <w:pPr>
+              <w:pStyle w:val="Titre"/>
+            </w:pPr>
+            <w:r>
+              <w:t>Action</w:t>
+            </w:r>
+          </w:p>
+        </w:tc>
+        <w:tc>
+          <w:tcPr>
+            <w:tcW w:w="3229" w:type="dxa"/>
+            <w:shd w:val="clear" w:color="auto" w:fill="D9D9D9" w:themeFill="background1" w:themeFillShade="D9"/>
+          </w:tcPr>
+          <w:p>
+            <w:pPr>
+              <w:pStyle w:val="Titre"/>
+            </w:pPr>
+            <w:r>
+              <w:t>Attendu</w:t>
+            </w:r>
+          </w:p>
+        </w:tc>
+        <w:tc>
+          <w:tcPr>
+            <w:tcW w:w="1241" w:type="dxa"/>
+            <w:shd w:val="clear" w:color="auto" w:fill="D9D9D9" w:themeFill="background1" w:themeFillShade="D9"/>
+          </w:tcPr>
+          <w:p>
+            <w:pPr>
+              <w:pStyle w:val="Titre"/>
+            </w:pPr>
+            <w:r>
+              <w:t>Résultat</w:t>
+            </w:r>
+          </w:p>
+        </w:tc>
+      </w:tr>
+      <w:tr>
+        <w:tc>
+          <w:tcPr>
+            <w:tcW w:w="683" w:type="dxa"/>
+          </w:tcPr>
+          <w:p>
+            <w:r>
+              <w:t>1</w:t>
+            </w:r>
+          </w:p>
+        </w:tc>
+        <w:tc>
+          <w:tcPr>
+            <w:tcW w:w="3341" w:type="dxa"/>
+          </w:tcPr>
+          <w:p>
+            <w:r>
+              <w:t>A partir de la page principale de l’application, tapez sur le bouton du QR Code à droite</w:t>
+            </w:r>
+          </w:p>
+        </w:tc>
+        <w:tc>
+          <w:tcPr>
+            <w:tcW w:w="3229" w:type="dxa"/>
+          </w:tcPr>
+          <w:p>
+            <w:pPr>
+              <w:rPr>
+                <w:sz w:val="22"/>
+              </w:rPr>
+            </w:pPr>
+            <w:r>
+              <w:t>Caméra s’ouvre</w:t>
+            </w:r>
+          </w:p>
+        </w:tc>
+        <w:tc>
+          <w:tcPr>
+            <w:tcW w:w="1241" w:type="dxa"/>
+          </w:tcPr>
+          <w:p>
+            <w:r>
+              <w:t>OK</w:t>
+            </w:r>
+          </w:p>
+        </w:tc>
+      </w:tr>
+      <w:tr>
+        <w:tc>
+          <w:tcPr>
+            <w:tcW w:w="683" w:type="dxa"/>
+          </w:tcPr>
+          <w:p>
+            <w:r>
+              <w:t>2</w:t>
+            </w:r>
+          </w:p>
+        </w:tc>
+        <w:tc>
+          <w:tcPr>
+            <w:tcW w:w="3341" w:type="dxa"/>
+          </w:tcPr>
+          <w:p>
+            <w:r>
+              <w:t>S’il s’agit de la première fois, un message de permission s’affiche, sélectionner « </w:t>
+            </w:r>
+            <w:proofErr w:type="spellStart"/>
+            <w:r>
+              <w:t>Allow</w:t>
+            </w:r>
+            <w:proofErr w:type="spellEnd"/>
+            <w:r>
+              <w:t> »</w:t>
+            </w:r>
+          </w:p>
+        </w:tc>
+        <w:tc>
+          <w:tcPr>
+            <w:tcW w:w="3229" w:type="dxa"/>
+          </w:tcPr>
+          <w:p>
+            <w:r>
+              <w:t>Accepter cette permission car elle permet d’ouvrir la caméra pour la détection du QR Code</w:t>
+            </w:r>
+          </w:p>
+        </w:tc>
+        <w:tc>
+          <w:tcPr>
+            <w:tcW w:w="1241" w:type="dxa"/>
+          </w:tcPr>
+          <w:p>
+            <w:r>
+              <w:t>OK</w:t>
+            </w:r>
+          </w:p>
+        </w:tc>
+      </w:tr>
+      <w:tr>
+        <w:tc>
+          <w:tcPr>
+            <w:tcW w:w="683" w:type="dxa"/>
+          </w:tcPr>
+          <w:p>
+            <w:r>
+              <w:t>3</w:t>
+            </w:r>
+          </w:p>
+        </w:tc>
+        <w:tc>
+          <w:tcPr>
+            <w:tcW w:w="3341" w:type="dxa"/>
+          </w:tcPr>
+          <w:p>
+            <w:r>
+              <w:t>Placer le QR Code devant la caméra pour le scanner</w:t>
+            </w:r>
+          </w:p>
+        </w:tc>
+        <w:tc>
+          <w:tcPr>
+            <w:tcW w:w="3229" w:type="dxa"/>
+          </w:tcPr>
+          <w:p>
+            <w:r>
+              <w:t>Une page doit s’ouvrir avec les informations contenues dans le QR Code</w:t>
+            </w:r>
+          </w:p>
+        </w:tc>
+        <w:tc>
+          <w:tcPr>
+            <w:tcW w:w="1241" w:type="dxa"/>
+          </w:tcPr>
+          <w:p>
+            <w:r>
+              <w:t>Pas réalisé</w:t>
+            </w:r>
+          </w:p>
+        </w:tc>
+      </w:tr>
+      <w:tr>
+        <w:tc>
+          <w:tcPr>
+            <w:tcW w:w="683" w:type="dxa"/>
+          </w:tcPr>
+          <w:p>
+            <w:r>
+              <w:t>4</w:t>
+            </w:r>
+          </w:p>
+        </w:tc>
+        <w:tc>
+          <w:tcPr>
+            <w:tcW w:w="3341" w:type="dxa"/>
+          </w:tcPr>
+          <w:p>
+            <w:r>
+              <w:t>Appuyer sur le bouton « Emprunter » et regarder ce que l’application retourne, si l’objet est emprunté ou non</w:t>
+            </w:r>
+          </w:p>
+        </w:tc>
+        <w:tc>
+          <w:tcPr>
+            <w:tcW w:w="3229" w:type="dxa"/>
+          </w:tcPr>
+          <w:p>
+            <w:r>
+              <w:t xml:space="preserve">Envoi une requête à la base de </w:t>
+            </w:r>
+            <w:r>
+              <w:t>données</w:t>
+            </w:r>
+            <w:r>
+              <w:t xml:space="preserve"> pour comparer les informations de la carte à celles de la b</w:t>
+            </w:r>
+            <w:r>
+              <w:t>ase de données</w:t>
+            </w:r>
+            <w:r>
+              <w:t xml:space="preserve"> pour ensuite trouver si l’objet est emprunté et retourner une réponse</w:t>
+            </w:r>
+          </w:p>
+        </w:tc>
+        <w:tc>
+          <w:tcPr>
+            <w:tcW w:w="1241" w:type="dxa"/>
+          </w:tcPr>
+          <w:p>
+            <w:r>
+              <w:t>Pas réalisé</w:t>
+            </w:r>
+            <w:bookmarkStart w:id="1" w:name="_GoBack"/>
+            <w:bookmarkEnd w:id="1"/>
+          </w:p>
+        </w:tc>
+      </w:tr>
+    </w:tbl>
+    <w:p>
+      <w:pPr>
+        <w:pStyle w:val="Titre"/>
+      </w:pPr>
+      <w:r>
+        <w:t xml:space="preserve">Scenario </w:t>
+      </w:r>
+      <w:r>
+        <w:t>9</w:t>
+      </w:r>
+      <w:r>
+        <w:t xml:space="preserve">. </w:t>
+      </w:r>
+      <w:r>
+        <w:t>Détection QR Code</w:t>
+      </w:r>
+    </w:p>
     <w:p/>
     <w:sectPr>
       <w:pgSz w:w="11906" w:h="16838"/>

--- a/Documentations/PierreDocumentation/Fiches recettes.docx
+++ b/Documentations/PierreDocumentation/Fiches recettes.docx
@@ -116,11 +116,7 @@
           <w:tcPr>
             <w:tcW w:w="844" w:type="dxa"/>
           </w:tcPr>
-          <w:p>
-            <w:r>
-              <w:t>OK</w:t>
-            </w:r>
-          </w:p>
+          <w:p/>
         </w:tc>
       </w:tr>
       <w:tr>
@@ -161,11 +157,7 @@
           <w:tcPr>
             <w:tcW w:w="844" w:type="dxa"/>
           </w:tcPr>
-          <w:p>
-            <w:r>
-              <w:t>OK</w:t>
-            </w:r>
-          </w:p>
+          <w:p/>
         </w:tc>
       </w:tr>
       <w:tr>
@@ -203,11 +195,7 @@
           <w:tcPr>
             <w:tcW w:w="844" w:type="dxa"/>
           </w:tcPr>
-          <w:p>
-            <w:r>
-              <w:t>OK</w:t>
-            </w:r>
-          </w:p>
+          <w:p/>
         </w:tc>
       </w:tr>
     </w:tbl>
@@ -349,11 +337,7 @@
           <w:tcPr>
             <w:tcW w:w="1241" w:type="dxa"/>
           </w:tcPr>
-          <w:p>
-            <w:r>
-              <w:t>OK</w:t>
-            </w:r>
-          </w:p>
+          <w:p/>
         </w:tc>
       </w:tr>
       <w:tr>
@@ -391,11 +375,7 @@
           <w:tcPr>
             <w:tcW w:w="1241" w:type="dxa"/>
           </w:tcPr>
-          <w:p>
-            <w:r>
-              <w:t>OK</w:t>
-            </w:r>
-          </w:p>
+          <w:p/>
         </w:tc>
       </w:tr>
       <w:tr>
@@ -433,11 +413,7 @@
           <w:tcPr>
             <w:tcW w:w="1241" w:type="dxa"/>
           </w:tcPr>
-          <w:p>
-            <w:r>
-              <w:t>OK</w:t>
-            </w:r>
-          </w:p>
+          <w:p/>
         </w:tc>
       </w:tr>
     </w:tbl>
@@ -576,11 +552,7 @@
           <w:tcPr>
             <w:tcW w:w="1241" w:type="dxa"/>
           </w:tcPr>
-          <w:p>
-            <w:r>
-              <w:t>OK</w:t>
-            </w:r>
-          </w:p>
+          <w:p/>
         </w:tc>
       </w:tr>
       <w:tr>
@@ -618,11 +590,7 @@
           <w:tcPr>
             <w:tcW w:w="1241" w:type="dxa"/>
           </w:tcPr>
-          <w:p>
-            <w:r>
-              <w:t>OK</w:t>
-            </w:r>
-          </w:p>
+          <w:p/>
         </w:tc>
       </w:tr>
     </w:tbl>
@@ -765,11 +733,7 @@
           <w:tcPr>
             <w:tcW w:w="1241" w:type="dxa"/>
           </w:tcPr>
-          <w:p>
-            <w:r>
-              <w:t>OK</w:t>
-            </w:r>
-          </w:p>
+          <w:p/>
         </w:tc>
       </w:tr>
       <w:tr>
@@ -807,11 +771,7 @@
           <w:tcPr>
             <w:tcW w:w="1241" w:type="dxa"/>
           </w:tcPr>
-          <w:p>
-            <w:r>
-              <w:t>OK</w:t>
-            </w:r>
-          </w:p>
+          <w:p/>
         </w:tc>
       </w:tr>
     </w:tbl>
@@ -951,11 +911,7 @@
           <w:tcPr>
             <w:tcW w:w="1241" w:type="dxa"/>
           </w:tcPr>
-          <w:p>
-            <w:r>
-              <w:t>OK</w:t>
-            </w:r>
-          </w:p>
+          <w:p/>
         </w:tc>
       </w:tr>
       <w:tr>
@@ -1006,11 +962,7 @@
           <w:tcPr>
             <w:tcW w:w="1241" w:type="dxa"/>
           </w:tcPr>
-          <w:p>
-            <w:r>
-              <w:t>Le Tag affiche tous les données</w:t>
-            </w:r>
-          </w:p>
+          <w:p/>
         </w:tc>
       </w:tr>
     </w:tbl>
@@ -1019,6 +971,7 @@
         <w:pStyle w:val="Titre"/>
       </w:pPr>
     </w:p>
+    <w:p/>
     <w:p>
       <w:pPr>
         <w:pStyle w:val="Titre"/>
@@ -1138,11 +1091,7 @@
           <w:tcPr>
             <w:tcW w:w="1241" w:type="dxa"/>
           </w:tcPr>
-          <w:p>
-            <w:r>
-              <w:t>Le Tag affiche tous les données</w:t>
-            </w:r>
-          </w:p>
+          <w:p/>
         </w:tc>
       </w:tr>
       <w:tr>
@@ -1180,14 +1129,12 @@
           <w:tcPr>
             <w:tcW w:w="1241" w:type="dxa"/>
           </w:tcPr>
-          <w:p>
-            <w:r>
-              <w:t>Pas réalisé</w:t>
-            </w:r>
-          </w:p>
+          <w:p/>
         </w:tc>
       </w:tr>
     </w:tbl>
+    <w:p/>
+    <w:p/>
     <w:p/>
     <w:p/>
     <w:p/>
@@ -1311,11 +1258,7 @@
           <w:tcPr>
             <w:tcW w:w="1241" w:type="dxa"/>
           </w:tcPr>
-          <w:p>
-            <w:r>
-              <w:t>Le Tag affiche tous les données</w:t>
-            </w:r>
-          </w:p>
+          <w:p/>
         </w:tc>
       </w:tr>
       <w:tr>
@@ -1353,11 +1296,7 @@
           <w:tcPr>
             <w:tcW w:w="1241" w:type="dxa"/>
           </w:tcPr>
-          <w:p>
-            <w:r>
-              <w:t>Pas réalisé</w:t>
-            </w:r>
-          </w:p>
+          <w:p/>
         </w:tc>
       </w:tr>
     </w:tbl>
@@ -1366,6 +1305,8 @@
         <w:pStyle w:val="Titre"/>
       </w:pPr>
     </w:p>
+    <w:p/>
+    <w:p/>
     <w:p>
       <w:pPr>
         <w:pStyle w:val="Titre"/>
@@ -1497,11 +1438,7 @@
           <w:tcPr>
             <w:tcW w:w="1241" w:type="dxa"/>
           </w:tcPr>
-          <w:p>
-            <w:r>
-              <w:t>OK</w:t>
-            </w:r>
-          </w:p>
+          <w:p/>
         </w:tc>
       </w:tr>
       <w:tr>
@@ -1539,11 +1476,7 @@
           <w:tcPr>
             <w:tcW w:w="1241" w:type="dxa"/>
           </w:tcPr>
-          <w:p>
-            <w:r>
-              <w:t>OK</w:t>
-            </w:r>
-          </w:p>
+          <w:p/>
         </w:tc>
       </w:tr>
       <w:tr>
@@ -1581,11 +1514,7 @@
           <w:tcPr>
             <w:tcW w:w="1241" w:type="dxa"/>
           </w:tcPr>
-          <w:p>
-            <w:r>
-              <w:t>OK</w:t>
-            </w:r>
-          </w:p>
+          <w:p/>
         </w:tc>
       </w:tr>
     </w:tbl>
@@ -1717,11 +1646,7 @@
           <w:tcPr>
             <w:tcW w:w="1241" w:type="dxa"/>
           </w:tcPr>
-          <w:p>
-            <w:r>
-              <w:t>OK</w:t>
-            </w:r>
-          </w:p>
+          <w:p/>
         </w:tc>
       </w:tr>
       <w:tr>
@@ -1759,11 +1684,7 @@
           <w:tcPr>
             <w:tcW w:w="1241" w:type="dxa"/>
           </w:tcPr>
-          <w:p>
-            <w:r>
-              <w:t>OK</w:t>
-            </w:r>
-          </w:p>
+          <w:p/>
         </w:tc>
       </w:tr>
       <w:tr>
@@ -1806,11 +1727,7 @@
           <w:tcPr>
             <w:tcW w:w="1241" w:type="dxa"/>
           </w:tcPr>
-          <w:p>
-            <w:r>
-              <w:t>OK</w:t>
-            </w:r>
-          </w:p>
+          <w:p/>
         </w:tc>
       </w:tr>
     </w:tbl>
@@ -1947,11 +1864,7 @@
           <w:tcPr>
             <w:tcW w:w="1241" w:type="dxa"/>
           </w:tcPr>
-          <w:p>
-            <w:r>
-              <w:t>Pas réalisé</w:t>
-            </w:r>
-          </w:p>
+          <w:p/>
         </w:tc>
       </w:tr>
       <w:tr>
@@ -1995,11 +1908,7 @@
           <w:tcPr>
             <w:tcW w:w="1241" w:type="dxa"/>
           </w:tcPr>
-          <w:p>
-            <w:r>
-              <w:t>Pas réalisé</w:t>
-            </w:r>
-          </w:p>
+          <w:p/>
         </w:tc>
       </w:tr>
       <w:tr>
@@ -2037,303 +1946,107 @@
           <w:tcPr>
             <w:tcW w:w="1241" w:type="dxa"/>
           </w:tcPr>
-          <w:p>
-            <w:r>
-              <w:t>Pas réalisé</w:t>
-            </w:r>
-          </w:p>
+          <w:p/>
         </w:tc>
       </w:tr>
       <w:bookmarkEnd w:id="0"/>
     </w:tbl>
-    <w:p/>
-    <w:p/>
-    <w:p/>
-    <w:p/>
-    <w:p/>
-    <w:p/>
-    <w:p/>
-    <w:p/>
-    <w:p/>
-    <w:p/>
-    <w:p/>
-    <w:p/>
-    <w:p/>
-    <w:p/>
-    <w:p/>
-    <w:tbl>
-      <w:tblPr>
-        <w:tblStyle w:val="Grilledutableau"/>
-        <w:tblpPr w:leftFromText="141" w:rightFromText="141" w:vertAnchor="page" w:horzAnchor="margin" w:tblpY="1863"/>
-        <w:tblW w:w="0" w:type="auto"/>
-        <w:tblLook w:val="04A0" w:firstRow="1" w:lastRow="0" w:firstColumn="1" w:lastColumn="0" w:noHBand="0" w:noVBand="1"/>
-      </w:tblPr>
-      <w:tblGrid>
-        <w:gridCol w:w="683"/>
-        <w:gridCol w:w="3341"/>
-        <w:gridCol w:w="3229"/>
-        <w:gridCol w:w="1241"/>
-      </w:tblGrid>
-      <w:tr>
-        <w:tc>
-          <w:tcPr>
-            <w:tcW w:w="683" w:type="dxa"/>
-            <w:shd w:val="clear" w:color="auto" w:fill="D9D9D9" w:themeFill="background1" w:themeFillShade="D9"/>
-          </w:tcPr>
-          <w:p>
-            <w:pPr>
-              <w:pStyle w:val="Sansinterligne"/>
-            </w:pPr>
-            <w:r>
-              <w:lastRenderedPageBreak/>
-              <w:t>N°</w:t>
-            </w:r>
-          </w:p>
-        </w:tc>
-        <w:tc>
-          <w:tcPr>
-            <w:tcW w:w="3341" w:type="dxa"/>
-            <w:shd w:val="clear" w:color="auto" w:fill="D9D9D9" w:themeFill="background1" w:themeFillShade="D9"/>
-          </w:tcPr>
-          <w:p>
-            <w:pPr>
-              <w:pStyle w:val="Titre"/>
-            </w:pPr>
-            <w:r>
-              <w:t>Action</w:t>
-            </w:r>
-          </w:p>
-        </w:tc>
-        <w:tc>
-          <w:tcPr>
-            <w:tcW w:w="3229" w:type="dxa"/>
-            <w:shd w:val="clear" w:color="auto" w:fill="D9D9D9" w:themeFill="background1" w:themeFillShade="D9"/>
-          </w:tcPr>
-          <w:p>
-            <w:pPr>
-              <w:pStyle w:val="Titre"/>
-            </w:pPr>
-            <w:r>
-              <w:t>Attendu</w:t>
-            </w:r>
-          </w:p>
-        </w:tc>
-        <w:tc>
-          <w:tcPr>
-            <w:tcW w:w="1241" w:type="dxa"/>
-            <w:shd w:val="clear" w:color="auto" w:fill="D9D9D9" w:themeFill="background1" w:themeFillShade="D9"/>
-          </w:tcPr>
-          <w:p>
-            <w:pPr>
-              <w:pStyle w:val="Titre"/>
-            </w:pPr>
-            <w:r>
-              <w:t>Résultat</w:t>
-            </w:r>
-          </w:p>
-        </w:tc>
-      </w:tr>
-      <w:tr>
-        <w:tc>
-          <w:tcPr>
-            <w:tcW w:w="683" w:type="dxa"/>
-          </w:tcPr>
-          <w:p>
-            <w:r>
-              <w:t>1</w:t>
-            </w:r>
-          </w:p>
-        </w:tc>
-        <w:tc>
-          <w:tcPr>
-            <w:tcW w:w="3341" w:type="dxa"/>
-          </w:tcPr>
-          <w:p>
-            <w:r>
-              <w:t>A partir de la page principale de l’application, tapez sur le bouton du QR Code à droite</w:t>
-            </w:r>
-          </w:p>
-        </w:tc>
-        <w:tc>
-          <w:tcPr>
-            <w:tcW w:w="3229" w:type="dxa"/>
-          </w:tcPr>
-          <w:p>
-            <w:pPr>
-              <w:rPr>
-                <w:sz w:val="22"/>
-              </w:rPr>
-            </w:pPr>
-            <w:r>
-              <w:t>Caméra s’ouvre</w:t>
-            </w:r>
-          </w:p>
-        </w:tc>
-        <w:tc>
-          <w:tcPr>
-            <w:tcW w:w="1241" w:type="dxa"/>
-          </w:tcPr>
-          <w:p>
-            <w:r>
-              <w:t>OK</w:t>
-            </w:r>
-          </w:p>
-        </w:tc>
-      </w:tr>
-      <w:tr>
-        <w:tc>
-          <w:tcPr>
-            <w:tcW w:w="683" w:type="dxa"/>
-          </w:tcPr>
-          <w:p>
-            <w:r>
-              <w:t>2</w:t>
-            </w:r>
-          </w:p>
-        </w:tc>
-        <w:tc>
-          <w:tcPr>
-            <w:tcW w:w="3341" w:type="dxa"/>
-          </w:tcPr>
-          <w:p>
-            <w:r>
-              <w:t>S’il s’agit de la première fois, un message de permission s’affiche, sélectionner « </w:t>
-            </w:r>
-            <w:proofErr w:type="spellStart"/>
-            <w:r>
-              <w:t>Allow</w:t>
-            </w:r>
-            <w:proofErr w:type="spellEnd"/>
-            <w:r>
-              <w:t> »</w:t>
-            </w:r>
-          </w:p>
-        </w:tc>
-        <w:tc>
-          <w:tcPr>
-            <w:tcW w:w="3229" w:type="dxa"/>
-          </w:tcPr>
-          <w:p>
-            <w:r>
-              <w:t>Accepter cette permission car elle permet d’ouvrir la caméra pour la détection du QR Code</w:t>
-            </w:r>
-          </w:p>
-        </w:tc>
-        <w:tc>
-          <w:tcPr>
-            <w:tcW w:w="1241" w:type="dxa"/>
-          </w:tcPr>
-          <w:p>
-            <w:r>
-              <w:t>OK</w:t>
-            </w:r>
-          </w:p>
-        </w:tc>
-      </w:tr>
-      <w:tr>
-        <w:tc>
-          <w:tcPr>
-            <w:tcW w:w="683" w:type="dxa"/>
-          </w:tcPr>
-          <w:p>
-            <w:r>
-              <w:t>3</w:t>
-            </w:r>
-          </w:p>
-        </w:tc>
-        <w:tc>
-          <w:tcPr>
-            <w:tcW w:w="3341" w:type="dxa"/>
-          </w:tcPr>
-          <w:p>
-            <w:r>
-              <w:t>Placer le QR Code devant la caméra pour le scanner</w:t>
-            </w:r>
-          </w:p>
-        </w:tc>
-        <w:tc>
-          <w:tcPr>
-            <w:tcW w:w="3229" w:type="dxa"/>
-          </w:tcPr>
-          <w:p>
-            <w:r>
-              <w:t>Une page doit s’ouvrir avec les informations contenues dans le QR Code</w:t>
-            </w:r>
-          </w:p>
-        </w:tc>
-        <w:tc>
-          <w:tcPr>
-            <w:tcW w:w="1241" w:type="dxa"/>
-          </w:tcPr>
-          <w:p>
-            <w:r>
-              <w:t>Pas réalisé</w:t>
-            </w:r>
-          </w:p>
-        </w:tc>
-      </w:tr>
-      <w:tr>
-        <w:tc>
-          <w:tcPr>
-            <w:tcW w:w="683" w:type="dxa"/>
-          </w:tcPr>
-          <w:p>
-            <w:r>
-              <w:t>4</w:t>
-            </w:r>
-          </w:p>
-        </w:tc>
-        <w:tc>
-          <w:tcPr>
-            <w:tcW w:w="3341" w:type="dxa"/>
-          </w:tcPr>
-          <w:p>
-            <w:r>
-              <w:t>Appuyer sur le bouton « Emprunter » et regarder ce que l’application retourne, si l’objet est emprunté ou non</w:t>
-            </w:r>
-          </w:p>
-        </w:tc>
-        <w:tc>
-          <w:tcPr>
-            <w:tcW w:w="3229" w:type="dxa"/>
-          </w:tcPr>
-          <w:p>
-            <w:r>
-              <w:t xml:space="preserve">Envoi une requête à la base de </w:t>
-            </w:r>
-            <w:r>
-              <w:t>données</w:t>
-            </w:r>
-            <w:r>
-              <w:t xml:space="preserve"> pour comparer les informations de la carte à celles de la b</w:t>
-            </w:r>
-            <w:r>
-              <w:t>ase de données</w:t>
-            </w:r>
-            <w:r>
-              <w:t xml:space="preserve"> pour ensuite trouver si l’objet est emprunté et retourner une réponse</w:t>
-            </w:r>
-          </w:p>
-        </w:tc>
-        <w:tc>
-          <w:tcPr>
-            <w:tcW w:w="1241" w:type="dxa"/>
-          </w:tcPr>
-          <w:p>
-            <w:r>
-              <w:t>Pas réalisé</w:t>
-            </w:r>
-            <w:bookmarkStart w:id="1" w:name="_GoBack"/>
-            <w:bookmarkEnd w:id="1"/>
-          </w:p>
-        </w:tc>
-      </w:tr>
-    </w:tbl>
+    <w:p>
+      <w:pPr>
+        <w:pStyle w:val="Titre"/>
+      </w:pPr>
+    </w:p>
+    <w:p>
+      <w:pPr>
+        <w:pStyle w:val="Titre"/>
+      </w:pPr>
+    </w:p>
+    <w:p>
+      <w:pPr>
+        <w:pStyle w:val="Titre"/>
+      </w:pPr>
+    </w:p>
+    <w:p>
+      <w:pPr>
+        <w:pStyle w:val="Titre"/>
+      </w:pPr>
+    </w:p>
+    <w:p>
+      <w:pPr>
+        <w:pStyle w:val="Titre"/>
+      </w:pPr>
+    </w:p>
+    <w:p>
+      <w:pPr>
+        <w:pStyle w:val="Titre"/>
+      </w:pPr>
+    </w:p>
+    <w:p>
+      <w:pPr>
+        <w:pStyle w:val="Titre"/>
+      </w:pPr>
+    </w:p>
+    <w:p>
+      <w:pPr>
+        <w:pStyle w:val="Titre"/>
+      </w:pPr>
+    </w:p>
+    <w:p>
+      <w:pPr>
+        <w:pStyle w:val="Titre"/>
+      </w:pPr>
+    </w:p>
+    <w:p>
+      <w:pPr>
+        <w:pStyle w:val="Titre"/>
+      </w:pPr>
+    </w:p>
+    <w:p>
+      <w:pPr>
+        <w:pStyle w:val="Titre"/>
+      </w:pPr>
+    </w:p>
+    <w:p>
+      <w:pPr>
+        <w:pStyle w:val="Titre"/>
+      </w:pPr>
+    </w:p>
+    <w:p>
+      <w:pPr>
+        <w:pStyle w:val="Titre"/>
+      </w:pPr>
+    </w:p>
+    <w:p>
+      <w:pPr>
+        <w:pStyle w:val="Titre"/>
+      </w:pPr>
+    </w:p>
+    <w:p>
+      <w:pPr>
+        <w:pStyle w:val="Titre"/>
+      </w:pPr>
+    </w:p>
+    <w:p>
+      <w:pPr>
+        <w:pStyle w:val="Titre"/>
+      </w:pPr>
+    </w:p>
+    <w:p>
+      <w:pPr>
+        <w:pStyle w:val="Titre"/>
+      </w:pPr>
+    </w:p>
+    <w:p>
+      <w:pPr>
+        <w:pStyle w:val="Titre"/>
+      </w:pPr>
+    </w:p>
     <w:p>
       <w:pPr>
         <w:pStyle w:val="Titre"/>
       </w:pPr>
       <w:r>
+        <w:lastRenderedPageBreak/>
         <w:t xml:space="preserve">Scenario </w:t>
       </w:r>
       <w:r>
@@ -2346,6 +2059,243 @@
         <w:t>Détection QR Code</w:t>
       </w:r>
     </w:p>
+    <w:tbl>
+      <w:tblPr>
+        <w:tblStyle w:val="Grilledutableau"/>
+        <w:tblpPr w:leftFromText="141" w:rightFromText="141" w:vertAnchor="page" w:horzAnchor="margin" w:tblpY="1970"/>
+        <w:tblW w:w="0" w:type="auto"/>
+        <w:tblLook w:val="04A0" w:firstRow="1" w:lastRow="0" w:firstColumn="1" w:lastColumn="0" w:noHBand="0" w:noVBand="1"/>
+      </w:tblPr>
+      <w:tblGrid>
+        <w:gridCol w:w="683"/>
+        <w:gridCol w:w="3341"/>
+        <w:gridCol w:w="3229"/>
+        <w:gridCol w:w="1241"/>
+      </w:tblGrid>
+      <w:tr>
+        <w:tc>
+          <w:tcPr>
+            <w:tcW w:w="683" w:type="dxa"/>
+            <w:shd w:val="clear" w:color="auto" w:fill="D9D9D9" w:themeFill="background1" w:themeFillShade="D9"/>
+          </w:tcPr>
+          <w:p>
+            <w:pPr>
+              <w:pStyle w:val="Sansinterligne"/>
+            </w:pPr>
+            <w:r>
+              <w:t>N°</w:t>
+            </w:r>
+          </w:p>
+        </w:tc>
+        <w:tc>
+          <w:tcPr>
+            <w:tcW w:w="3341" w:type="dxa"/>
+            <w:shd w:val="clear" w:color="auto" w:fill="D9D9D9" w:themeFill="background1" w:themeFillShade="D9"/>
+          </w:tcPr>
+          <w:p>
+            <w:pPr>
+              <w:pStyle w:val="Titre"/>
+            </w:pPr>
+            <w:r>
+              <w:t>Action</w:t>
+            </w:r>
+          </w:p>
+        </w:tc>
+        <w:tc>
+          <w:tcPr>
+            <w:tcW w:w="3229" w:type="dxa"/>
+            <w:shd w:val="clear" w:color="auto" w:fill="D9D9D9" w:themeFill="background1" w:themeFillShade="D9"/>
+          </w:tcPr>
+          <w:p>
+            <w:pPr>
+              <w:pStyle w:val="Titre"/>
+            </w:pPr>
+            <w:r>
+              <w:t>Attendu</w:t>
+            </w:r>
+          </w:p>
+        </w:tc>
+        <w:tc>
+          <w:tcPr>
+            <w:tcW w:w="1241" w:type="dxa"/>
+            <w:shd w:val="clear" w:color="auto" w:fill="D9D9D9" w:themeFill="background1" w:themeFillShade="D9"/>
+          </w:tcPr>
+          <w:p>
+            <w:pPr>
+              <w:pStyle w:val="Titre"/>
+            </w:pPr>
+            <w:r>
+              <w:t>Résultat</w:t>
+            </w:r>
+          </w:p>
+        </w:tc>
+      </w:tr>
+      <w:tr>
+        <w:tc>
+          <w:tcPr>
+            <w:tcW w:w="683" w:type="dxa"/>
+          </w:tcPr>
+          <w:p>
+            <w:r>
+              <w:t>1</w:t>
+            </w:r>
+          </w:p>
+        </w:tc>
+        <w:tc>
+          <w:tcPr>
+            <w:tcW w:w="3341" w:type="dxa"/>
+          </w:tcPr>
+          <w:p>
+            <w:r>
+              <w:t>A partir de la page principale de l’application, tapez sur le bouton du QR Code à droite</w:t>
+            </w:r>
+          </w:p>
+        </w:tc>
+        <w:tc>
+          <w:tcPr>
+            <w:tcW w:w="3229" w:type="dxa"/>
+          </w:tcPr>
+          <w:p>
+            <w:pPr>
+              <w:rPr>
+                <w:sz w:val="22"/>
+              </w:rPr>
+            </w:pPr>
+            <w:r>
+              <w:t>Caméra s’ouvre</w:t>
+            </w:r>
+          </w:p>
+        </w:tc>
+        <w:tc>
+          <w:tcPr>
+            <w:tcW w:w="1241" w:type="dxa"/>
+          </w:tcPr>
+          <w:p/>
+        </w:tc>
+      </w:tr>
+      <w:tr>
+        <w:tc>
+          <w:tcPr>
+            <w:tcW w:w="683" w:type="dxa"/>
+          </w:tcPr>
+          <w:p>
+            <w:r>
+              <w:t>2</w:t>
+            </w:r>
+          </w:p>
+        </w:tc>
+        <w:tc>
+          <w:tcPr>
+            <w:tcW w:w="3341" w:type="dxa"/>
+          </w:tcPr>
+          <w:p>
+            <w:r>
+              <w:t>S’il s’agit de la première fois, un message de permission s’affiche, sélectionner « </w:t>
+            </w:r>
+            <w:r>
+              <w:t>Permission</w:t>
+            </w:r>
+            <w:bookmarkStart w:id="1" w:name="_GoBack"/>
+            <w:bookmarkEnd w:id="1"/>
+            <w:r>
+              <w:t> »</w:t>
+            </w:r>
+          </w:p>
+        </w:tc>
+        <w:tc>
+          <w:tcPr>
+            <w:tcW w:w="3229" w:type="dxa"/>
+          </w:tcPr>
+          <w:p>
+            <w:r>
+              <w:t>Accepter cette permission car elle permet d’ouvrir la caméra pour la détection du QR Code</w:t>
+            </w:r>
+          </w:p>
+        </w:tc>
+        <w:tc>
+          <w:tcPr>
+            <w:tcW w:w="1241" w:type="dxa"/>
+          </w:tcPr>
+          <w:p/>
+        </w:tc>
+      </w:tr>
+      <w:tr>
+        <w:tc>
+          <w:tcPr>
+            <w:tcW w:w="683" w:type="dxa"/>
+          </w:tcPr>
+          <w:p>
+            <w:r>
+              <w:t>3</w:t>
+            </w:r>
+          </w:p>
+        </w:tc>
+        <w:tc>
+          <w:tcPr>
+            <w:tcW w:w="3341" w:type="dxa"/>
+          </w:tcPr>
+          <w:p>
+            <w:r>
+              <w:t>Placer le QR Code devant la caméra pour le scanner</w:t>
+            </w:r>
+          </w:p>
+        </w:tc>
+        <w:tc>
+          <w:tcPr>
+            <w:tcW w:w="3229" w:type="dxa"/>
+          </w:tcPr>
+          <w:p>
+            <w:r>
+              <w:t>Une page doit s’ouvrir avec les informations contenues dans le QR Code</w:t>
+            </w:r>
+          </w:p>
+        </w:tc>
+        <w:tc>
+          <w:tcPr>
+            <w:tcW w:w="1241" w:type="dxa"/>
+          </w:tcPr>
+          <w:p/>
+        </w:tc>
+      </w:tr>
+      <w:tr>
+        <w:tc>
+          <w:tcPr>
+            <w:tcW w:w="683" w:type="dxa"/>
+          </w:tcPr>
+          <w:p>
+            <w:r>
+              <w:t>4</w:t>
+            </w:r>
+          </w:p>
+        </w:tc>
+        <w:tc>
+          <w:tcPr>
+            <w:tcW w:w="3341" w:type="dxa"/>
+          </w:tcPr>
+          <w:p>
+            <w:r>
+              <w:t>Appuyer sur le bouton « Emprunter » et regarder ce que l’application retourne, si l’objet est emprunté ou non</w:t>
+            </w:r>
+          </w:p>
+        </w:tc>
+        <w:tc>
+          <w:tcPr>
+            <w:tcW w:w="3229" w:type="dxa"/>
+          </w:tcPr>
+          <w:p>
+            <w:r>
+              <w:t>Envoi une requête à la base de données pour comparer les informations de la carte à celles de la base de données pour ensuite trouver si l’objet est emprunté et retourner une réponse</w:t>
+            </w:r>
+          </w:p>
+        </w:tc>
+        <w:tc>
+          <w:tcPr>
+            <w:tcW w:w="1241" w:type="dxa"/>
+          </w:tcPr>
+          <w:p/>
+        </w:tc>
+      </w:tr>
+    </w:tbl>
     <w:p/>
     <w:sectPr>
       <w:pgSz w:w="11906" w:h="16838"/>
